--- a/Word docs/Wireframes/cb008920.docx
+++ b/Word docs/Wireframes/cb008920.docx
@@ -2,7 +2,14 @@
 <file path=word/document.xml><?xml version="1.0" encoding="utf-8"?>
 <w:document xmlns:wpc="http://schemas.microsoft.com/office/word/2010/wordprocessingCanvas" xmlns:cx="http://schemas.microsoft.com/office/drawing/2014/chartex" xmlns:cx1="http://schemas.microsoft.com/office/drawing/2015/9/8/chartex" xmlns:cx2="http://schemas.microsoft.com/office/drawing/2015/10/21/chartex" xmlns:cx3="http://schemas.microsoft.com/office/drawing/2016/5/9/chartex" xmlns:cx4="http://schemas.microsoft.com/office/drawing/2016/5/10/chartex" xmlns:cx5="http://schemas.microsoft.com/office/drawing/2016/5/11/chartex" xmlns:cx6="http://schemas.microsoft.com/office/drawing/2016/5/12/chartex" xmlns:cx7="http://schemas.microsoft.com/office/drawing/2016/5/13/chartex" xmlns:cx8="http://schemas.microsoft.com/office/drawing/2016/5/14/chartex" xmlns:mc="http://schemas.openxmlformats.org/markup-compatibility/2006" xmlns:aink="http://schemas.microsoft.com/office/drawing/2016/ink" xmlns:am3d="http://schemas.microsoft.com/office/drawing/2017/model3d" xmlns:o="urn:schemas-microsoft-com:office:office" xmlns:oel="http://schemas.microsoft.com/office/2019/extlst" xmlns:r="http://schemas.openxmlformats.org/officeDocument/2006/relationships" xmlns:m="http://schemas.openxmlformats.org/officeDocument/2006/math" xmlns:v="urn:schemas-microsoft-com:vml" xmlns:wp14="http://schemas.microsoft.com/office/word/2010/wordprocessingDrawing" xmlns:wp="http://schemas.openxmlformats.org/drawingml/2006/wordprocessingDrawing" xmlns:w10="urn:schemas-microsoft-com:office:word" xmlns:w="http://schemas.openxmlformats.org/wordprocessingml/2006/main" xmlns:w14="http://schemas.microsoft.com/office/word/2010/wordml" xmlns:w15="http://schemas.microsoft.com/office/word/2012/wordml" xmlns:w16cex="http://schemas.microsoft.com/office/word/2018/wordml/cex" xmlns:w16cid="http://schemas.microsoft.com/office/word/2016/wordml/cid" xmlns:w16="http://schemas.microsoft.com/office/word/2018/wordml" xmlns:w16du="http://schemas.microsoft.com/office/word/2023/wordml/word16du" xmlns:w16sdtdh="http://schemas.microsoft.com/office/word/2020/wordml/sdtdatahash" xmlns:w16se="http://schemas.microsoft.com/office/word/2015/wordml/symex" xmlns:wpg="http://schemas.microsoft.com/office/word/2010/wordprocessingGroup" xmlns:wpi="http://schemas.microsoft.com/office/word/2010/wordprocessingInk" xmlns:wne="http://schemas.microsoft.com/office/word/2006/wordml" xmlns:wps="http://schemas.microsoft.com/office/word/2010/wordprocessingShape" mc:Ignorable="w14 w15 w16se w16cid w16 w16cex w16sdtdh w16du wp14">
   <w:body>
-    <w:p/>
+    <w:p>
+      <w:pPr>
+        <w:rPr>
+          <w:sz w:val="28"/>
+          <w:szCs w:val="28"/>
+        </w:rPr>
+      </w:pPr>
+    </w:p>
     <w:sectPr>
       <w:pgSz w:w="12240" w:h="15840"/>
       <w:pgMar w:top="1440" w:right="1440" w:bottom="1440" w:left="1440" w:header="720" w:footer="720" w:gutter="0"/>

--- a/Word docs/Wireframes/cb008920.docx
+++ b/Word docs/Wireframes/cb008920.docx
@@ -5,10 +5,604 @@
     <w:p>
       <w:pPr>
         <w:rPr>
+          <w:rFonts w:ascii="Times New Roman" w:hAnsi="Times New Roman" w:cs="Times New Roman"/>
           <w:sz w:val="28"/>
           <w:szCs w:val="28"/>
         </w:rPr>
       </w:pPr>
+      <w:r>
+        <w:rPr>
+          <w:rFonts w:ascii="Times New Roman" w:hAnsi="Times New Roman" w:cs="Times New Roman"/>
+          <w:sz w:val="28"/>
+          <w:szCs w:val="28"/>
+        </w:rPr>
+        <w:t>There were</w:t>
+      </w:r>
+      <w:r>
+        <w:rPr>
+          <w:rFonts w:ascii="Times New Roman" w:hAnsi="Times New Roman" w:cs="Times New Roman"/>
+          <w:sz w:val="28"/>
+          <w:szCs w:val="28"/>
+        </w:rPr>
+        <w:t xml:space="preserve"> </w:t>
+      </w:r>
+      <w:r>
+        <w:rPr>
+          <w:rFonts w:ascii="Times New Roman" w:hAnsi="Times New Roman" w:cs="Times New Roman"/>
+          <w:sz w:val="28"/>
+          <w:szCs w:val="28"/>
+        </w:rPr>
+        <w:t>several</w:t>
+      </w:r>
+      <w:r>
+        <w:rPr>
+          <w:rFonts w:ascii="Times New Roman" w:hAnsi="Times New Roman" w:cs="Times New Roman"/>
+          <w:sz w:val="28"/>
+          <w:szCs w:val="28"/>
+        </w:rPr>
+        <w:t xml:space="preserve"> challenges that I happened to face. The main challenge was how to</w:t>
+      </w:r>
+      <w:r>
+        <w:rPr>
+          <w:rFonts w:ascii="Times New Roman" w:hAnsi="Times New Roman" w:cs="Times New Roman"/>
+          <w:sz w:val="28"/>
+          <w:szCs w:val="28"/>
+        </w:rPr>
+        <w:t xml:space="preserve"> start this project. I </w:t>
+      </w:r>
+      <w:r>
+        <w:rPr>
+          <w:rFonts w:ascii="Times New Roman" w:hAnsi="Times New Roman" w:cs="Times New Roman"/>
+          <w:sz w:val="28"/>
+          <w:szCs w:val="28"/>
+        </w:rPr>
+        <w:t>did</w:t>
+      </w:r>
+      <w:r>
+        <w:rPr>
+          <w:rFonts w:ascii="Times New Roman" w:hAnsi="Times New Roman" w:cs="Times New Roman"/>
+          <w:sz w:val="28"/>
+          <w:szCs w:val="28"/>
+        </w:rPr>
+        <w:t xml:space="preserve">n’t know if I should start from </w:t>
+      </w:r>
+      <w:r>
+        <w:rPr>
+          <w:rFonts w:ascii="Times New Roman" w:hAnsi="Times New Roman" w:cs="Times New Roman"/>
+          <w:sz w:val="28"/>
+          <w:szCs w:val="28"/>
+        </w:rPr>
+        <w:t>building home page or the three product page</w:t>
+      </w:r>
+      <w:r>
+        <w:rPr>
+          <w:rFonts w:ascii="Times New Roman" w:hAnsi="Times New Roman" w:cs="Times New Roman"/>
+          <w:sz w:val="28"/>
+          <w:szCs w:val="28"/>
+        </w:rPr>
+        <w:t xml:space="preserve">s. However, my friends told me to start it from </w:t>
+      </w:r>
+      <w:r>
+        <w:rPr>
+          <w:rFonts w:ascii="Times New Roman" w:hAnsi="Times New Roman" w:cs="Times New Roman"/>
+          <w:sz w:val="28"/>
+          <w:szCs w:val="28"/>
+        </w:rPr>
+        <w:t>the home page.</w:t>
+      </w:r>
+      <w:r>
+        <w:rPr>
+          <w:rFonts w:ascii="Times New Roman" w:hAnsi="Times New Roman" w:cs="Times New Roman"/>
+          <w:sz w:val="28"/>
+          <w:szCs w:val="28"/>
+        </w:rPr>
+        <w:t xml:space="preserve"> </w:t>
+      </w:r>
+      <w:r>
+        <w:rPr>
+          <w:rFonts w:ascii="Times New Roman" w:hAnsi="Times New Roman" w:cs="Times New Roman"/>
+          <w:sz w:val="28"/>
+          <w:szCs w:val="28"/>
+        </w:rPr>
+        <w:t>First,</w:t>
+      </w:r>
+      <w:r>
+        <w:rPr>
+          <w:rFonts w:ascii="Times New Roman" w:hAnsi="Times New Roman" w:cs="Times New Roman"/>
+          <w:sz w:val="28"/>
+          <w:szCs w:val="28"/>
+        </w:rPr>
+        <w:t xml:space="preserve"> I began to draw wireframes.</w:t>
+      </w:r>
+      <w:r>
+        <w:rPr>
+          <w:rFonts w:ascii="Times New Roman" w:hAnsi="Times New Roman" w:cs="Times New Roman"/>
+          <w:sz w:val="28"/>
+          <w:szCs w:val="28"/>
+        </w:rPr>
+        <w:t xml:space="preserve"> It took me three days to complete the wireframes</w:t>
+      </w:r>
+      <w:r>
+        <w:rPr>
+          <w:rFonts w:ascii="Times New Roman" w:hAnsi="Times New Roman" w:cs="Times New Roman"/>
+          <w:sz w:val="28"/>
+          <w:szCs w:val="28"/>
+        </w:rPr>
+        <w:t>.</w:t>
+      </w:r>
+      <w:r>
+        <w:rPr>
+          <w:rFonts w:ascii="Times New Roman" w:hAnsi="Times New Roman" w:cs="Times New Roman"/>
+          <w:sz w:val="28"/>
+          <w:szCs w:val="28"/>
+        </w:rPr>
+        <w:t xml:space="preserve"> </w:t>
+      </w:r>
+      <w:r>
+        <w:rPr>
+          <w:rFonts w:ascii="Times New Roman" w:hAnsi="Times New Roman" w:cs="Times New Roman"/>
+          <w:sz w:val="28"/>
+          <w:szCs w:val="28"/>
+        </w:rPr>
+        <w:t xml:space="preserve">Then I started </w:t>
+      </w:r>
+      <w:r>
+        <w:rPr>
+          <w:rFonts w:ascii="Times New Roman" w:hAnsi="Times New Roman" w:cs="Times New Roman"/>
+          <w:sz w:val="28"/>
+          <w:szCs w:val="28"/>
+        </w:rPr>
+        <w:t>building the structure.</w:t>
+      </w:r>
+      <w:r>
+        <w:rPr>
+          <w:rFonts w:ascii="Times New Roman" w:hAnsi="Times New Roman" w:cs="Times New Roman"/>
+          <w:sz w:val="28"/>
+          <w:szCs w:val="28"/>
+        </w:rPr>
+        <w:t xml:space="preserve"> </w:t>
+      </w:r>
+      <w:r>
+        <w:rPr>
+          <w:rFonts w:ascii="Times New Roman" w:hAnsi="Times New Roman" w:cs="Times New Roman"/>
+          <w:sz w:val="28"/>
+          <w:szCs w:val="28"/>
+        </w:rPr>
+        <w:t xml:space="preserve">Adding the navigation bar was </w:t>
+      </w:r>
+      <w:r>
+        <w:rPr>
+          <w:rFonts w:ascii="Times New Roman" w:hAnsi="Times New Roman" w:cs="Times New Roman"/>
+          <w:sz w:val="28"/>
+          <w:szCs w:val="28"/>
+        </w:rPr>
+        <w:t>very</w:t>
+      </w:r>
+      <w:r>
+        <w:rPr>
+          <w:rFonts w:ascii="Times New Roman" w:hAnsi="Times New Roman" w:cs="Times New Roman"/>
+          <w:sz w:val="28"/>
+          <w:szCs w:val="28"/>
+        </w:rPr>
+        <w:t xml:space="preserve"> </w:t>
+      </w:r>
+      <w:r>
+        <w:rPr>
+          <w:rFonts w:ascii="Times New Roman" w:hAnsi="Times New Roman" w:cs="Times New Roman"/>
+          <w:sz w:val="28"/>
+          <w:szCs w:val="28"/>
+        </w:rPr>
+        <w:t xml:space="preserve">difficult. I watched many YouTube videos and </w:t>
+      </w:r>
+      <w:r>
+        <w:rPr>
+          <w:rFonts w:ascii="Times New Roman" w:hAnsi="Times New Roman" w:cs="Times New Roman"/>
+          <w:sz w:val="28"/>
+          <w:szCs w:val="28"/>
+        </w:rPr>
+        <w:t>referred to</w:t>
+      </w:r>
+      <w:r>
+        <w:rPr>
+          <w:rFonts w:ascii="Times New Roman" w:hAnsi="Times New Roman" w:cs="Times New Roman"/>
+          <w:sz w:val="28"/>
+          <w:szCs w:val="28"/>
+        </w:rPr>
+        <w:t xml:space="preserve"> w3school</w:t>
+      </w:r>
+      <w:r>
+        <w:rPr>
+          <w:rFonts w:ascii="Times New Roman" w:hAnsi="Times New Roman" w:cs="Times New Roman"/>
+          <w:sz w:val="28"/>
+          <w:szCs w:val="28"/>
+        </w:rPr>
+        <w:t xml:space="preserve"> to overcome that part.</w:t>
+      </w:r>
+      <w:r>
+        <w:rPr>
+          <w:rFonts w:ascii="Times New Roman" w:hAnsi="Times New Roman" w:cs="Times New Roman"/>
+          <w:sz w:val="28"/>
+          <w:szCs w:val="28"/>
+        </w:rPr>
+        <w:t xml:space="preserve"> The other challenge was </w:t>
+      </w:r>
+      <w:r>
+        <w:rPr>
+          <w:rFonts w:ascii="Times New Roman" w:hAnsi="Times New Roman" w:cs="Times New Roman"/>
+          <w:sz w:val="28"/>
+          <w:szCs w:val="28"/>
+        </w:rPr>
+        <w:t>using the flex and grids.</w:t>
+      </w:r>
+      <w:r>
+        <w:rPr>
+          <w:rFonts w:ascii="Times New Roman" w:hAnsi="Times New Roman" w:cs="Times New Roman"/>
+          <w:sz w:val="28"/>
+          <w:szCs w:val="28"/>
+        </w:rPr>
+        <w:t xml:space="preserve"> However, </w:t>
+      </w:r>
+      <w:r>
+        <w:rPr>
+          <w:rFonts w:ascii="Times New Roman" w:hAnsi="Times New Roman" w:cs="Times New Roman"/>
+          <w:sz w:val="28"/>
+          <w:szCs w:val="28"/>
+        </w:rPr>
+        <w:t>the lecturer</w:t>
+      </w:r>
+      <w:r>
+        <w:rPr>
+          <w:rFonts w:ascii="Times New Roman" w:hAnsi="Times New Roman" w:cs="Times New Roman"/>
+          <w:sz w:val="28"/>
+          <w:szCs w:val="28"/>
+        </w:rPr>
+        <w:t xml:space="preserve"> did a revision on that </w:t>
+      </w:r>
+      <w:r>
+        <w:rPr>
+          <w:rFonts w:ascii="Times New Roman" w:hAnsi="Times New Roman" w:cs="Times New Roman"/>
+          <w:sz w:val="28"/>
+          <w:szCs w:val="28"/>
+        </w:rPr>
+        <w:t>part,</w:t>
+      </w:r>
+      <w:r>
+        <w:rPr>
+          <w:rFonts w:ascii="Times New Roman" w:hAnsi="Times New Roman" w:cs="Times New Roman"/>
+          <w:sz w:val="28"/>
+          <w:szCs w:val="28"/>
+        </w:rPr>
+        <w:t xml:space="preserve"> and it solved almost all problems I had.</w:t>
+      </w:r>
+      <w:r>
+        <w:rPr>
+          <w:rFonts w:ascii="Times New Roman" w:hAnsi="Times New Roman" w:cs="Times New Roman"/>
+          <w:sz w:val="28"/>
+          <w:szCs w:val="28"/>
+        </w:rPr>
+        <w:t xml:space="preserve"> </w:t>
+      </w:r>
+      <w:r>
+        <w:rPr>
+          <w:rFonts w:ascii="Times New Roman" w:hAnsi="Times New Roman" w:cs="Times New Roman"/>
+          <w:sz w:val="28"/>
+          <w:szCs w:val="28"/>
+        </w:rPr>
+        <w:t>Building a m</w:t>
+      </w:r>
+      <w:r>
+        <w:rPr>
+          <w:rFonts w:ascii="Times New Roman" w:hAnsi="Times New Roman" w:cs="Times New Roman"/>
+          <w:sz w:val="28"/>
+          <w:szCs w:val="28"/>
+        </w:rPr>
+        <w:t>obile compatib</w:t>
+      </w:r>
+      <w:r>
+        <w:rPr>
+          <w:rFonts w:ascii="Times New Roman" w:hAnsi="Times New Roman" w:cs="Times New Roman"/>
+          <w:sz w:val="28"/>
+          <w:szCs w:val="28"/>
+        </w:rPr>
+        <w:t xml:space="preserve">le </w:t>
+      </w:r>
+      <w:r>
+        <w:rPr>
+          <w:rFonts w:ascii="Times New Roman" w:hAnsi="Times New Roman" w:cs="Times New Roman"/>
+          <w:sz w:val="28"/>
+          <w:szCs w:val="28"/>
+        </w:rPr>
+        <w:t>website</w:t>
+      </w:r>
+      <w:r>
+        <w:rPr>
+          <w:rFonts w:ascii="Times New Roman" w:hAnsi="Times New Roman" w:cs="Times New Roman"/>
+          <w:sz w:val="28"/>
+          <w:szCs w:val="28"/>
+        </w:rPr>
+        <w:t xml:space="preserve"> was the most difficult part.</w:t>
+      </w:r>
+      <w:r>
+        <w:rPr>
+          <w:rFonts w:ascii="Times New Roman" w:hAnsi="Times New Roman" w:cs="Times New Roman"/>
+          <w:sz w:val="28"/>
+          <w:szCs w:val="28"/>
+        </w:rPr>
+        <w:t xml:space="preserve"> Although we learnt HTML and CSS in </w:t>
+      </w:r>
+      <w:r>
+        <w:rPr>
+          <w:rFonts w:ascii="Times New Roman" w:hAnsi="Times New Roman" w:cs="Times New Roman"/>
+          <w:sz w:val="28"/>
+          <w:szCs w:val="28"/>
+        </w:rPr>
+        <w:t>school</w:t>
+      </w:r>
+      <w:r>
+        <w:rPr>
+          <w:rFonts w:ascii="Times New Roman" w:hAnsi="Times New Roman" w:cs="Times New Roman"/>
+          <w:sz w:val="28"/>
+          <w:szCs w:val="28"/>
+        </w:rPr>
+        <w:t xml:space="preserve">, </w:t>
+      </w:r>
+      <w:r>
+        <w:rPr>
+          <w:rFonts w:ascii="Times New Roman" w:hAnsi="Times New Roman" w:cs="Times New Roman"/>
+          <w:sz w:val="28"/>
+          <w:szCs w:val="28"/>
+        </w:rPr>
+        <w:t>I</w:t>
+      </w:r>
+      <w:r>
+        <w:rPr>
+          <w:rFonts w:ascii="Times New Roman" w:hAnsi="Times New Roman" w:cs="Times New Roman"/>
+          <w:sz w:val="28"/>
+          <w:szCs w:val="28"/>
+        </w:rPr>
+        <w:t xml:space="preserve"> did not have any idea about mobile responsiveness</w:t>
+      </w:r>
+      <w:r>
+        <w:rPr>
+          <w:rFonts w:ascii="Times New Roman" w:hAnsi="Times New Roman" w:cs="Times New Roman"/>
+          <w:sz w:val="28"/>
+          <w:szCs w:val="28"/>
+        </w:rPr>
+        <w:t>.</w:t>
+      </w:r>
+      <w:r>
+        <w:rPr>
+          <w:rFonts w:ascii="Times New Roman" w:hAnsi="Times New Roman" w:cs="Times New Roman"/>
+          <w:sz w:val="28"/>
+          <w:szCs w:val="28"/>
+        </w:rPr>
+        <w:t xml:space="preserve"> I had to change some </w:t>
+      </w:r>
+      <w:r>
+        <w:rPr>
+          <w:rFonts w:ascii="Times New Roman" w:hAnsi="Times New Roman" w:cs="Times New Roman"/>
+          <w:sz w:val="28"/>
+          <w:szCs w:val="28"/>
+        </w:rPr>
+        <w:t xml:space="preserve">places </w:t>
+      </w:r>
+      <w:r>
+        <w:rPr>
+          <w:rFonts w:ascii="Times New Roman" w:hAnsi="Times New Roman" w:cs="Times New Roman"/>
+          <w:sz w:val="28"/>
+          <w:szCs w:val="28"/>
+        </w:rPr>
+        <w:t xml:space="preserve">and there were some places I </w:t>
+      </w:r>
+      <w:r>
+        <w:rPr>
+          <w:rFonts w:ascii="Times New Roman" w:hAnsi="Times New Roman" w:cs="Times New Roman"/>
+          <w:sz w:val="28"/>
+          <w:szCs w:val="28"/>
+        </w:rPr>
+        <w:t>made a different part for the</w:t>
+      </w:r>
+      <w:r>
+        <w:rPr>
+          <w:rFonts w:ascii="Times New Roman" w:hAnsi="Times New Roman" w:cs="Times New Roman"/>
+          <w:sz w:val="28"/>
+          <w:szCs w:val="28"/>
+        </w:rPr>
+        <w:t xml:space="preserve"> mobile view. </w:t>
+      </w:r>
+      <w:r>
+        <w:rPr>
+          <w:rFonts w:ascii="Times New Roman" w:hAnsi="Times New Roman" w:cs="Times New Roman"/>
+          <w:sz w:val="28"/>
+          <w:szCs w:val="28"/>
+        </w:rPr>
+        <w:t xml:space="preserve">Almost all </w:t>
+      </w:r>
+      <w:r>
+        <w:rPr>
+          <w:rFonts w:ascii="Times New Roman" w:hAnsi="Times New Roman" w:cs="Times New Roman"/>
+          <w:sz w:val="28"/>
+          <w:szCs w:val="28"/>
+        </w:rPr>
+        <w:t>the time</w:t>
+      </w:r>
+      <w:r>
+        <w:rPr>
+          <w:rFonts w:ascii="Times New Roman" w:hAnsi="Times New Roman" w:cs="Times New Roman"/>
+          <w:sz w:val="28"/>
+          <w:szCs w:val="28"/>
+        </w:rPr>
+        <w:t xml:space="preserve"> I used YouTube and </w:t>
+      </w:r>
+      <w:r>
+        <w:rPr>
+          <w:rFonts w:ascii="Times New Roman" w:hAnsi="Times New Roman" w:cs="Times New Roman"/>
+          <w:sz w:val="28"/>
+          <w:szCs w:val="28"/>
+        </w:rPr>
+        <w:t>w3schools</w:t>
+      </w:r>
+      <w:r>
+        <w:rPr>
+          <w:rFonts w:ascii="Times New Roman" w:hAnsi="Times New Roman" w:cs="Times New Roman"/>
+          <w:sz w:val="28"/>
+          <w:szCs w:val="28"/>
+        </w:rPr>
+        <w:t xml:space="preserve"> website to overcome challenges I faced.</w:t>
+      </w:r>
+      <w:r>
+        <w:rPr>
+          <w:rFonts w:ascii="Times New Roman" w:hAnsi="Times New Roman" w:cs="Times New Roman"/>
+          <w:sz w:val="28"/>
+          <w:szCs w:val="28"/>
+        </w:rPr>
+        <w:t xml:space="preserve"> My friends helped me</w:t>
+      </w:r>
+      <w:r>
+        <w:rPr>
+          <w:rFonts w:ascii="Times New Roman" w:hAnsi="Times New Roman" w:cs="Times New Roman"/>
+          <w:sz w:val="28"/>
+          <w:szCs w:val="28"/>
+        </w:rPr>
+        <w:t xml:space="preserve"> to add some styles for the website.</w:t>
+      </w:r>
+    </w:p>
+    <w:p>
+      <w:pPr>
+        <w:rPr>
+          <w:rFonts w:ascii="Times New Roman" w:hAnsi="Times New Roman" w:cs="Times New Roman"/>
+          <w:sz w:val="28"/>
+          <w:szCs w:val="28"/>
+        </w:rPr>
+      </w:pPr>
+      <w:r>
+        <w:rPr>
+          <w:rFonts w:ascii="Times New Roman" w:hAnsi="Times New Roman" w:cs="Times New Roman"/>
+          <w:sz w:val="28"/>
+          <w:szCs w:val="28"/>
+        </w:rPr>
+        <w:t xml:space="preserve">I </w:t>
+      </w:r>
+      <w:r>
+        <w:rPr>
+          <w:rFonts w:ascii="Times New Roman" w:hAnsi="Times New Roman" w:cs="Times New Roman"/>
+          <w:sz w:val="28"/>
+          <w:szCs w:val="28"/>
+        </w:rPr>
+        <w:t xml:space="preserve">learnt </w:t>
+      </w:r>
+      <w:r>
+        <w:rPr>
+          <w:rFonts w:ascii="Times New Roman" w:hAnsi="Times New Roman" w:cs="Times New Roman"/>
+          <w:sz w:val="28"/>
+          <w:szCs w:val="28"/>
+        </w:rPr>
+        <w:t>how to structure a website using HTML and CSS</w:t>
+      </w:r>
+      <w:r>
+        <w:rPr>
+          <w:rFonts w:ascii="Times New Roman" w:hAnsi="Times New Roman" w:cs="Times New Roman"/>
+          <w:sz w:val="28"/>
+          <w:szCs w:val="28"/>
+        </w:rPr>
+        <w:t>,</w:t>
+      </w:r>
+      <w:r>
+        <w:rPr>
+          <w:rFonts w:ascii="Times New Roman" w:hAnsi="Times New Roman" w:cs="Times New Roman"/>
+          <w:sz w:val="28"/>
+          <w:szCs w:val="28"/>
+        </w:rPr>
+        <w:t xml:space="preserve"> </w:t>
+      </w:r>
+      <w:r>
+        <w:rPr>
+          <w:rFonts w:ascii="Times New Roman" w:hAnsi="Times New Roman" w:cs="Times New Roman"/>
+          <w:sz w:val="28"/>
+          <w:szCs w:val="28"/>
+        </w:rPr>
+        <w:t>b</w:t>
+      </w:r>
+      <w:r>
+        <w:rPr>
+          <w:rFonts w:ascii="Times New Roman" w:hAnsi="Times New Roman" w:cs="Times New Roman"/>
+          <w:sz w:val="28"/>
+          <w:szCs w:val="28"/>
+        </w:rPr>
+        <w:t>uilding a</w:t>
+      </w:r>
+      <w:r>
+        <w:rPr>
+          <w:rFonts w:ascii="Times New Roman" w:hAnsi="Times New Roman" w:cs="Times New Roman"/>
+          <w:sz w:val="28"/>
+          <w:szCs w:val="28"/>
+        </w:rPr>
+        <w:t xml:space="preserve"> </w:t>
+      </w:r>
+      <w:r>
+        <w:rPr>
+          <w:rFonts w:ascii="Times New Roman" w:hAnsi="Times New Roman" w:cs="Times New Roman"/>
+          <w:sz w:val="28"/>
+          <w:szCs w:val="28"/>
+        </w:rPr>
+        <w:t xml:space="preserve">responsive website and designing </w:t>
+      </w:r>
+      <w:r>
+        <w:rPr>
+          <w:rFonts w:ascii="Times New Roman" w:hAnsi="Times New Roman" w:cs="Times New Roman"/>
+          <w:sz w:val="28"/>
+          <w:szCs w:val="28"/>
+        </w:rPr>
+        <w:t>it</w:t>
+      </w:r>
+      <w:r>
+        <w:rPr>
+          <w:rFonts w:ascii="Times New Roman" w:hAnsi="Times New Roman" w:cs="Times New Roman"/>
+          <w:sz w:val="28"/>
+          <w:szCs w:val="28"/>
+        </w:rPr>
+        <w:t>, use</w:t>
+      </w:r>
+      <w:r>
+        <w:rPr>
+          <w:rFonts w:ascii="Times New Roman" w:hAnsi="Times New Roman" w:cs="Times New Roman"/>
+          <w:sz w:val="28"/>
+          <w:szCs w:val="28"/>
+        </w:rPr>
+        <w:t xml:space="preserve"> technology to overcome problems</w:t>
+      </w:r>
+      <w:r>
+        <w:rPr>
+          <w:rFonts w:ascii="Times New Roman" w:hAnsi="Times New Roman" w:cs="Times New Roman"/>
+          <w:sz w:val="28"/>
+          <w:szCs w:val="28"/>
+        </w:rPr>
+        <w:t xml:space="preserve"> and</w:t>
+      </w:r>
+      <w:r>
+        <w:rPr>
+          <w:rFonts w:ascii="Times New Roman" w:hAnsi="Times New Roman" w:cs="Times New Roman"/>
+          <w:sz w:val="28"/>
+          <w:szCs w:val="28"/>
+        </w:rPr>
+        <w:t xml:space="preserve"> manage</w:t>
+      </w:r>
+      <w:r>
+        <w:rPr>
+          <w:rFonts w:ascii="Times New Roman" w:hAnsi="Times New Roman" w:cs="Times New Roman"/>
+          <w:sz w:val="28"/>
+          <w:szCs w:val="28"/>
+        </w:rPr>
+        <w:t xml:space="preserve"> the time</w:t>
+      </w:r>
+      <w:r>
+        <w:rPr>
+          <w:rFonts w:ascii="Times New Roman" w:hAnsi="Times New Roman" w:cs="Times New Roman"/>
+          <w:sz w:val="28"/>
+          <w:szCs w:val="28"/>
+        </w:rPr>
+        <w:t>.</w:t>
+      </w:r>
     </w:p>
     <w:sectPr>
       <w:pgSz w:w="12240" w:h="15840"/>
